--- a/Resume/Version4/CStark_Resume.docx
+++ b/Resume/Version4/CStark_Resume.docx
@@ -8,6 +8,8 @@
           <w:rFonts w:ascii="Open Sans" w:hAnsi="Open Sans" w:cs="Open Sans"/>
         </w:rPr>
       </w:pPr>
+      <w:bookmarkStart w:id="0" w:name="_GoBack"/>
+      <w:bookmarkEnd w:id="0"/>
       <w:r>
         <w:rPr>
           <w:rFonts w:ascii="Open Sans" w:hAnsi="Open Sans" w:cs="Open Sans"/>
@@ -16,7 +18,596 @@
         <mc:AlternateContent>
           <mc:Choice Requires="wps">
             <w:drawing>
-              <wp:anchor distT="45720" distB="45720" distL="114300" distR="114300" simplePos="0" relativeHeight="251685888" behindDoc="0" locked="0" layoutInCell="1" allowOverlap="1" wp14:anchorId="2FE41EAA" wp14:editId="1E03E4A5">
+              <wp:anchor distT="45720" distB="45720" distL="114300" distR="114300" simplePos="0" relativeHeight="251687936" behindDoc="0" locked="0" layoutInCell="1" allowOverlap="1" wp14:anchorId="59DF4959" wp14:editId="137962D9">
+                <wp:simplePos x="0" y="0"/>
+                <wp:positionH relativeFrom="column">
+                  <wp:posOffset>2152650</wp:posOffset>
+                </wp:positionH>
+                <wp:positionV relativeFrom="paragraph">
+                  <wp:posOffset>7179309</wp:posOffset>
+                </wp:positionV>
+                <wp:extent cx="5105400" cy="1933575"/>
+                <wp:effectExtent l="0" t="0" r="0" b="0"/>
+                <wp:wrapSquare wrapText="bothSides"/>
+                <wp:docPr id="17" name="Text Box 2"/>
+                <wp:cNvGraphicFramePr>
+                  <a:graphicFrameLocks xmlns:a="http://schemas.openxmlformats.org/drawingml/2006/main"/>
+                </wp:cNvGraphicFramePr>
+                <a:graphic xmlns:a="http://schemas.openxmlformats.org/drawingml/2006/main">
+                  <a:graphicData uri="http://schemas.microsoft.com/office/word/2010/wordprocessingShape">
+                    <wps:wsp>
+                      <wps:cNvSpPr txBox="1">
+                        <a:spLocks noChangeArrowheads="1"/>
+                      </wps:cNvSpPr>
+                      <wps:spPr bwMode="auto">
+                        <a:xfrm>
+                          <a:off x="0" y="0"/>
+                          <a:ext cx="5105400" cy="1933575"/>
+                        </a:xfrm>
+                        <a:prstGeom prst="rect">
+                          <a:avLst/>
+                        </a:prstGeom>
+                        <a:noFill/>
+                        <a:ln w="9525">
+                          <a:noFill/>
+                          <a:miter lim="800000"/>
+                          <a:headEnd/>
+                          <a:tailEnd/>
+                        </a:ln>
+                      </wps:spPr>
+                      <wps:txbx>
+                        <w:txbxContent>
+                          <w:p>
+                            <w:pPr>
+                              <w:spacing w:after="0" w:line="240" w:lineRule="auto"/>
+                              <w:jc w:val="center"/>
+                              <w:rPr>
+                                <w:rFonts w:ascii="Open Sans" w:hAnsi="Open Sans" w:cs="Open Sans"/>
+                                <w:b/>
+                                <w:bCs/>
+                                <w:sz w:val="24"/>
+                                <w:szCs w:val="24"/>
+                              </w:rPr>
+                            </w:pPr>
+                            <w:r>
+                              <w:rPr>
+                                <w:rFonts w:ascii="Open Sans" w:hAnsi="Open Sans" w:cs="Open Sans"/>
+                                <w:b/>
+                                <w:bCs/>
+                                <w:sz w:val="24"/>
+                                <w:szCs w:val="24"/>
+                              </w:rPr>
+                              <w:t>PROJECTS</w:t>
+                            </w:r>
+                          </w:p>
+                          <w:p>
+                            <w:pPr>
+                              <w:spacing w:after="0" w:line="240" w:lineRule="auto"/>
+                              <w:jc w:val="center"/>
+                              <w:rPr>
+                                <w:rFonts w:ascii="Open Sans" w:hAnsi="Open Sans" w:cs="Open Sans"/>
+                                <w:sz w:val="8"/>
+                                <w:szCs w:val="8"/>
+                              </w:rPr>
+                            </w:pPr>
+                          </w:p>
+                          <w:p>
+                            <w:pPr>
+                              <w:spacing w:after="0" w:line="240" w:lineRule="auto"/>
+                              <w:jc w:val="both"/>
+                              <w:rPr>
+                                <w:rFonts w:ascii="Open Sans" w:hAnsi="Open Sans" w:cs="Open Sans"/>
+                                <w:i/>
+                                <w:iCs/>
+                                <w:sz w:val="20"/>
+                                <w:szCs w:val="20"/>
+                              </w:rPr>
+                            </w:pPr>
+                            <w:proofErr w:type="spellStart"/>
+                            <w:r>
+                              <w:rPr>
+                                <w:rFonts w:ascii="Open Sans" w:hAnsi="Open Sans" w:cs="Open Sans"/>
+                                <w:i/>
+                                <w:iCs/>
+                                <w:sz w:val="20"/>
+                                <w:szCs w:val="20"/>
+                              </w:rPr>
+                              <w:t>EcoCar</w:t>
+                            </w:r>
+                            <w:proofErr w:type="spellEnd"/>
+                            <w:r>
+                              <w:rPr>
+                                <w:rFonts w:ascii="Open Sans" w:hAnsi="Open Sans" w:cs="Open Sans"/>
+                                <w:i/>
+                                <w:iCs/>
+                                <w:sz w:val="20"/>
+                                <w:szCs w:val="20"/>
+                              </w:rPr>
+                              <w:t xml:space="preserve"> Mobility Challenge – Team Project</w:t>
+                            </w:r>
+                          </w:p>
+                          <w:p>
+                            <w:pPr>
+                              <w:spacing w:after="0" w:line="240" w:lineRule="auto"/>
+                              <w:jc w:val="center"/>
+                              <w:rPr>
+                                <w:rFonts w:ascii="Open Sans" w:hAnsi="Open Sans" w:cs="Open Sans"/>
+                                <w:sz w:val="20"/>
+                                <w:szCs w:val="20"/>
+                              </w:rPr>
+                            </w:pPr>
+                            <w:r>
+                              <w:rPr>
+                                <w:rFonts w:ascii="Open Sans" w:hAnsi="Open Sans" w:cs="Open Sans"/>
+                                <w:sz w:val="20"/>
+                                <w:szCs w:val="20"/>
+                              </w:rPr>
+                              <w:t>Nationwide competition sponsored by NXP, GM and others to create a Hybrid vehicle with CAV features, specifically worked on the HMI portion to educate the rider/driver on the features of ADAS.</w:t>
+                            </w:r>
+                          </w:p>
+                          <w:p>
+                            <w:pPr>
+                              <w:spacing w:after="0" w:line="240" w:lineRule="auto"/>
+                              <w:jc w:val="center"/>
+                              <w:rPr>
+                                <w:rFonts w:ascii="Open Sans" w:hAnsi="Open Sans" w:cs="Open Sans"/>
+                                <w:b/>
+                                <w:bCs/>
+                                <w:sz w:val="20"/>
+                                <w:szCs w:val="20"/>
+                              </w:rPr>
+                            </w:pPr>
+                            <w:r>
+                              <w:rPr>
+                                <w:rFonts w:ascii="Open Sans" w:hAnsi="Open Sans" w:cs="Open Sans"/>
+                                <w:sz w:val="20"/>
+                                <w:szCs w:val="20"/>
+                              </w:rPr>
+                              <w:t xml:space="preserve">Flutter, Google </w:t>
+                            </w:r>
+                            <w:proofErr w:type="spellStart"/>
+                            <w:r>
+                              <w:rPr>
+                                <w:rFonts w:ascii="Open Sans" w:hAnsi="Open Sans" w:cs="Open Sans"/>
+                                <w:sz w:val="20"/>
+                                <w:szCs w:val="20"/>
+                              </w:rPr>
+                              <w:t>MLKit</w:t>
+                            </w:r>
+                            <w:proofErr w:type="spellEnd"/>
+                          </w:p>
+                          <w:p>
+                            <w:pPr>
+                              <w:spacing w:after="0" w:line="240" w:lineRule="auto"/>
+                              <w:jc w:val="both"/>
+                              <w:rPr>
+                                <w:rFonts w:ascii="Open Sans" w:hAnsi="Open Sans" w:cs="Open Sans"/>
+                                <w:b/>
+                                <w:bCs/>
+                                <w:sz w:val="20"/>
+                                <w:szCs w:val="20"/>
+                              </w:rPr>
+                            </w:pPr>
+                            <w:r>
+                              <w:rPr>
+                                <w:rFonts w:ascii="Open Sans" w:hAnsi="Open Sans" w:cs="Open Sans"/>
+                                <w:i/>
+                                <w:iCs/>
+                                <w:sz w:val="20"/>
+                                <w:szCs w:val="20"/>
+                              </w:rPr>
+                              <w:t xml:space="preserve">LogbookZero - Personal Project                                                             </w:t>
+                            </w:r>
+                            <w:r>
+                              <w:rPr>
+                                <w:rFonts w:ascii="Open Sans" w:hAnsi="Open Sans" w:cs="Open Sans"/>
+                                <w:b/>
+                                <w:bCs/>
+                                <w:sz w:val="20"/>
+                                <w:szCs w:val="20"/>
+                              </w:rPr>
+                              <w:t>Web, Android, iOS</w:t>
+                            </w:r>
+                          </w:p>
+                          <w:p>
+                            <w:pPr>
+                              <w:spacing w:after="0" w:line="240" w:lineRule="auto"/>
+                              <w:jc w:val="center"/>
+                              <w:rPr>
+                                <w:rFonts w:ascii="Open Sans" w:hAnsi="Open Sans" w:cs="Open Sans"/>
+                                <w:sz w:val="20"/>
+                                <w:szCs w:val="20"/>
+                              </w:rPr>
+                            </w:pPr>
+                            <w:r>
+                              <w:rPr>
+                                <w:rFonts w:ascii="Open Sans" w:hAnsi="Open Sans" w:cs="Open Sans"/>
+                                <w:sz w:val="20"/>
+                                <w:szCs w:val="20"/>
+                              </w:rPr>
+                              <w:t>Digital logbook for pilots to track and monitor flight hours and document</w:t>
+                            </w:r>
+                            <w:r>
+                              <w:rPr>
+                                <w:rFonts w:ascii="Open Sans" w:hAnsi="Open Sans" w:cs="Open Sans"/>
+                                <w:sz w:val="20"/>
+                                <w:szCs w:val="20"/>
+                              </w:rPr>
+                              <w:t>/license renewals, as well as export files.</w:t>
+                            </w:r>
+                          </w:p>
+                          <w:p>
+                            <w:pPr>
+                              <w:spacing w:after="0" w:line="240" w:lineRule="auto"/>
+                              <w:jc w:val="center"/>
+                              <w:rPr>
+                                <w:rFonts w:ascii="Open Sans" w:hAnsi="Open Sans" w:cs="Open Sans"/>
+                                <w:sz w:val="20"/>
+                                <w:szCs w:val="20"/>
+                              </w:rPr>
+                            </w:pPr>
+                            <w:r>
+                              <w:rPr>
+                                <w:rFonts w:ascii="Open Sans" w:hAnsi="Open Sans" w:cs="Open Sans"/>
+                                <w:sz w:val="20"/>
+                                <w:szCs w:val="20"/>
+                              </w:rPr>
+                              <w:t>Flutter, Firebase, GCP, Angular, SCSS</w:t>
+                            </w:r>
+                          </w:p>
+                          <w:p>
+                            <w:pPr>
+                              <w:spacing w:after="0" w:line="240" w:lineRule="auto"/>
+                              <w:rPr>
+                                <w:rFonts w:ascii="Open Sans" w:hAnsi="Open Sans" w:cs="Open Sans"/>
+                                <w:b/>
+                                <w:bCs/>
+                                <w:i/>
+                                <w:iCs/>
+                                <w:sz w:val="20"/>
+                                <w:szCs w:val="20"/>
+                              </w:rPr>
+                            </w:pPr>
+                            <w:r>
+                              <w:rPr>
+                                <w:rFonts w:ascii="Open Sans" w:hAnsi="Open Sans" w:cs="Open Sans"/>
+                                <w:i/>
+                                <w:iCs/>
+                                <w:sz w:val="20"/>
+                                <w:szCs w:val="20"/>
+                              </w:rPr>
+                              <w:t>Other projects on web portfolio</w:t>
+                            </w:r>
+                            <w:r>
+                              <w:rPr>
+                                <w:rFonts w:ascii="Open Sans" w:hAnsi="Open Sans" w:cs="Open Sans"/>
+                                <w:i/>
+                                <w:iCs/>
+                                <w:sz w:val="20"/>
+                                <w:szCs w:val="20"/>
+                              </w:rPr>
+                              <w:t xml:space="preserve"> </w:t>
+                            </w:r>
+                            <w:r>
+                              <w:rPr>
+                                <w:rFonts w:ascii="Open Sans" w:hAnsi="Open Sans" w:cs="Open Sans"/>
+                                <w:i/>
+                                <w:iCs/>
+                                <w:sz w:val="20"/>
+                                <w:szCs w:val="20"/>
+                              </w:rPr>
+                              <w:t xml:space="preserve">                                                              </w:t>
+                            </w:r>
+                            <w:r>
+                              <w:rPr>
+                                <w:rFonts w:ascii="Open Sans" w:hAnsi="Open Sans" w:cs="Open Sans"/>
+                                <w:b/>
+                                <w:bCs/>
+                                <w:i/>
+                                <w:iCs/>
+                                <w:sz w:val="20"/>
+                                <w:szCs w:val="20"/>
+                              </w:rPr>
+                              <w:t>Web, Android, iOS</w:t>
+                            </w:r>
+                          </w:p>
+                        </w:txbxContent>
+                      </wps:txbx>
+                      <wps:bodyPr rot="0" vert="horz" wrap="square" lIns="91440" tIns="45720" rIns="91440" bIns="45720" anchor="t" anchorCtr="0">
+                        <a:noAutofit/>
+                      </wps:bodyPr>
+                    </wps:wsp>
+                  </a:graphicData>
+                </a:graphic>
+                <wp14:sizeRelH relativeFrom="margin">
+                  <wp14:pctWidth>0</wp14:pctWidth>
+                </wp14:sizeRelH>
+                <wp14:sizeRelV relativeFrom="margin">
+                  <wp14:pctHeight>0</wp14:pctHeight>
+                </wp14:sizeRelV>
+              </wp:anchor>
+            </w:drawing>
+          </mc:Choice>
+          <mc:Fallback>
+            <w:pict>
+              <v:shapetype w14:anchorId="59DF4959" id="_x0000_t202" coordsize="21600,21600" o:spt="202" path="m,l,21600r21600,l21600,xe">
+                <v:stroke joinstyle="miter"/>
+                <v:path gradientshapeok="t" o:connecttype="rect"/>
+              </v:shapetype>
+              <v:shape id="Text Box 2" o:spid="_x0000_s1026" type="#_x0000_t202" style="position:absolute;margin-left:169.5pt;margin-top:565.3pt;width:402pt;height:152.25pt;z-index:251687936;visibility:visible;mso-wrap-style:square;mso-width-percent:0;mso-height-percent:0;mso-wrap-distance-left:9pt;mso-wrap-distance-top:3.6pt;mso-wrap-distance-right:9pt;mso-wrap-distance-bottom:3.6pt;mso-position-horizontal:absolute;mso-position-horizontal-relative:text;mso-position-vertical:absolute;mso-position-vertical-relative:text;mso-width-percent:0;mso-height-percent:0;mso-width-relative:margin;mso-height-relative:margin;v-text-anchor:top" o:gfxdata="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" filled="f" stroked="f">
+                <v:textbox>
+                  <w:txbxContent>
+                    <w:p>
+                      <w:pPr>
+                        <w:spacing w:after="0" w:line="240" w:lineRule="auto"/>
+                        <w:jc w:val="center"/>
+                        <w:rPr>
+                          <w:rFonts w:ascii="Open Sans" w:hAnsi="Open Sans" w:cs="Open Sans"/>
+                          <w:b/>
+                          <w:bCs/>
+                          <w:sz w:val="24"/>
+                          <w:szCs w:val="24"/>
+                        </w:rPr>
+                      </w:pPr>
+                      <w:r>
+                        <w:rPr>
+                          <w:rFonts w:ascii="Open Sans" w:hAnsi="Open Sans" w:cs="Open Sans"/>
+                          <w:b/>
+                          <w:bCs/>
+                          <w:sz w:val="24"/>
+                          <w:szCs w:val="24"/>
+                        </w:rPr>
+                        <w:t>PROJECTS</w:t>
+                      </w:r>
+                    </w:p>
+                    <w:p>
+                      <w:pPr>
+                        <w:spacing w:after="0" w:line="240" w:lineRule="auto"/>
+                        <w:jc w:val="center"/>
+                        <w:rPr>
+                          <w:rFonts w:ascii="Open Sans" w:hAnsi="Open Sans" w:cs="Open Sans"/>
+                          <w:sz w:val="8"/>
+                          <w:szCs w:val="8"/>
+                        </w:rPr>
+                      </w:pPr>
+                    </w:p>
+                    <w:p>
+                      <w:pPr>
+                        <w:spacing w:after="0" w:line="240" w:lineRule="auto"/>
+                        <w:jc w:val="both"/>
+                        <w:rPr>
+                          <w:rFonts w:ascii="Open Sans" w:hAnsi="Open Sans" w:cs="Open Sans"/>
+                          <w:i/>
+                          <w:iCs/>
+                          <w:sz w:val="20"/>
+                          <w:szCs w:val="20"/>
+                        </w:rPr>
+                      </w:pPr>
+                      <w:proofErr w:type="spellStart"/>
+                      <w:r>
+                        <w:rPr>
+                          <w:rFonts w:ascii="Open Sans" w:hAnsi="Open Sans" w:cs="Open Sans"/>
+                          <w:i/>
+                          <w:iCs/>
+                          <w:sz w:val="20"/>
+                          <w:szCs w:val="20"/>
+                        </w:rPr>
+                        <w:t>EcoCar</w:t>
+                      </w:r>
+                      <w:proofErr w:type="spellEnd"/>
+                      <w:r>
+                        <w:rPr>
+                          <w:rFonts w:ascii="Open Sans" w:hAnsi="Open Sans" w:cs="Open Sans"/>
+                          <w:i/>
+                          <w:iCs/>
+                          <w:sz w:val="20"/>
+                          <w:szCs w:val="20"/>
+                        </w:rPr>
+                        <w:t xml:space="preserve"> Mobility Challenge – Team Project</w:t>
+                      </w:r>
+                    </w:p>
+                    <w:p>
+                      <w:pPr>
+                        <w:spacing w:after="0" w:line="240" w:lineRule="auto"/>
+                        <w:jc w:val="center"/>
+                        <w:rPr>
+                          <w:rFonts w:ascii="Open Sans" w:hAnsi="Open Sans" w:cs="Open Sans"/>
+                          <w:sz w:val="20"/>
+                          <w:szCs w:val="20"/>
+                        </w:rPr>
+                      </w:pPr>
+                      <w:r>
+                        <w:rPr>
+                          <w:rFonts w:ascii="Open Sans" w:hAnsi="Open Sans" w:cs="Open Sans"/>
+                          <w:sz w:val="20"/>
+                          <w:szCs w:val="20"/>
+                        </w:rPr>
+                        <w:t>Nationwide competition sponsored by NXP, GM and others to create a Hybrid vehicle with CAV features, specifically worked on the HMI portion to educate the rider/driver on the features of ADAS.</w:t>
+                      </w:r>
+                    </w:p>
+                    <w:p>
+                      <w:pPr>
+                        <w:spacing w:after="0" w:line="240" w:lineRule="auto"/>
+                        <w:jc w:val="center"/>
+                        <w:rPr>
+                          <w:rFonts w:ascii="Open Sans" w:hAnsi="Open Sans" w:cs="Open Sans"/>
+                          <w:b/>
+                          <w:bCs/>
+                          <w:sz w:val="20"/>
+                          <w:szCs w:val="20"/>
+                        </w:rPr>
+                      </w:pPr>
+                      <w:r>
+                        <w:rPr>
+                          <w:rFonts w:ascii="Open Sans" w:hAnsi="Open Sans" w:cs="Open Sans"/>
+                          <w:sz w:val="20"/>
+                          <w:szCs w:val="20"/>
+                        </w:rPr>
+                        <w:t xml:space="preserve">Flutter, Google </w:t>
+                      </w:r>
+                      <w:proofErr w:type="spellStart"/>
+                      <w:r>
+                        <w:rPr>
+                          <w:rFonts w:ascii="Open Sans" w:hAnsi="Open Sans" w:cs="Open Sans"/>
+                          <w:sz w:val="20"/>
+                          <w:szCs w:val="20"/>
+                        </w:rPr>
+                        <w:t>MLKit</w:t>
+                      </w:r>
+                      <w:proofErr w:type="spellEnd"/>
+                    </w:p>
+                    <w:p>
+                      <w:pPr>
+                        <w:spacing w:after="0" w:line="240" w:lineRule="auto"/>
+                        <w:jc w:val="both"/>
+                        <w:rPr>
+                          <w:rFonts w:ascii="Open Sans" w:hAnsi="Open Sans" w:cs="Open Sans"/>
+                          <w:b/>
+                          <w:bCs/>
+                          <w:sz w:val="20"/>
+                          <w:szCs w:val="20"/>
+                        </w:rPr>
+                      </w:pPr>
+                      <w:r>
+                        <w:rPr>
+                          <w:rFonts w:ascii="Open Sans" w:hAnsi="Open Sans" w:cs="Open Sans"/>
+                          <w:i/>
+                          <w:iCs/>
+                          <w:sz w:val="20"/>
+                          <w:szCs w:val="20"/>
+                        </w:rPr>
+                        <w:t xml:space="preserve">LogbookZero - Personal Project                                                             </w:t>
+                      </w:r>
+                      <w:r>
+                        <w:rPr>
+                          <w:rFonts w:ascii="Open Sans" w:hAnsi="Open Sans" w:cs="Open Sans"/>
+                          <w:b/>
+                          <w:bCs/>
+                          <w:sz w:val="20"/>
+                          <w:szCs w:val="20"/>
+                        </w:rPr>
+                        <w:t>Web, Android, iOS</w:t>
+                      </w:r>
+                    </w:p>
+                    <w:p>
+                      <w:pPr>
+                        <w:spacing w:after="0" w:line="240" w:lineRule="auto"/>
+                        <w:jc w:val="center"/>
+                        <w:rPr>
+                          <w:rFonts w:ascii="Open Sans" w:hAnsi="Open Sans" w:cs="Open Sans"/>
+                          <w:sz w:val="20"/>
+                          <w:szCs w:val="20"/>
+                        </w:rPr>
+                      </w:pPr>
+                      <w:r>
+                        <w:rPr>
+                          <w:rFonts w:ascii="Open Sans" w:hAnsi="Open Sans" w:cs="Open Sans"/>
+                          <w:sz w:val="20"/>
+                          <w:szCs w:val="20"/>
+                        </w:rPr>
+                        <w:t>Digital logbook for pilots to track and monitor flight hours and document</w:t>
+                      </w:r>
+                      <w:r>
+                        <w:rPr>
+                          <w:rFonts w:ascii="Open Sans" w:hAnsi="Open Sans" w:cs="Open Sans"/>
+                          <w:sz w:val="20"/>
+                          <w:szCs w:val="20"/>
+                        </w:rPr>
+                        <w:t>/license renewals, as well as export files.</w:t>
+                      </w:r>
+                    </w:p>
+                    <w:p>
+                      <w:pPr>
+                        <w:spacing w:after="0" w:line="240" w:lineRule="auto"/>
+                        <w:jc w:val="center"/>
+                        <w:rPr>
+                          <w:rFonts w:ascii="Open Sans" w:hAnsi="Open Sans" w:cs="Open Sans"/>
+                          <w:sz w:val="20"/>
+                          <w:szCs w:val="20"/>
+                        </w:rPr>
+                      </w:pPr>
+                      <w:r>
+                        <w:rPr>
+                          <w:rFonts w:ascii="Open Sans" w:hAnsi="Open Sans" w:cs="Open Sans"/>
+                          <w:sz w:val="20"/>
+                          <w:szCs w:val="20"/>
+                        </w:rPr>
+                        <w:t>Flutter, Firebase, GCP, Angular, SCSS</w:t>
+                      </w:r>
+                    </w:p>
+                    <w:p>
+                      <w:pPr>
+                        <w:spacing w:after="0" w:line="240" w:lineRule="auto"/>
+                        <w:rPr>
+                          <w:rFonts w:ascii="Open Sans" w:hAnsi="Open Sans" w:cs="Open Sans"/>
+                          <w:b/>
+                          <w:bCs/>
+                          <w:i/>
+                          <w:iCs/>
+                          <w:sz w:val="20"/>
+                          <w:szCs w:val="20"/>
+                        </w:rPr>
+                      </w:pPr>
+                      <w:r>
+                        <w:rPr>
+                          <w:rFonts w:ascii="Open Sans" w:hAnsi="Open Sans" w:cs="Open Sans"/>
+                          <w:i/>
+                          <w:iCs/>
+                          <w:sz w:val="20"/>
+                          <w:szCs w:val="20"/>
+                        </w:rPr>
+                        <w:t>Other projects on web portfolio</w:t>
+                      </w:r>
+                      <w:r>
+                        <w:rPr>
+                          <w:rFonts w:ascii="Open Sans" w:hAnsi="Open Sans" w:cs="Open Sans"/>
+                          <w:i/>
+                          <w:iCs/>
+                          <w:sz w:val="20"/>
+                          <w:szCs w:val="20"/>
+                        </w:rPr>
+                        <w:t xml:space="preserve"> </w:t>
+                      </w:r>
+                      <w:r>
+                        <w:rPr>
+                          <w:rFonts w:ascii="Open Sans" w:hAnsi="Open Sans" w:cs="Open Sans"/>
+                          <w:i/>
+                          <w:iCs/>
+                          <w:sz w:val="20"/>
+                          <w:szCs w:val="20"/>
+                        </w:rPr>
+                        <w:t xml:space="preserve">                                                              </w:t>
+                      </w:r>
+                      <w:r>
+                        <w:rPr>
+                          <w:rFonts w:ascii="Open Sans" w:hAnsi="Open Sans" w:cs="Open Sans"/>
+                          <w:b/>
+                          <w:bCs/>
+                          <w:i/>
+                          <w:iCs/>
+                          <w:sz w:val="20"/>
+                          <w:szCs w:val="20"/>
+                        </w:rPr>
+                        <w:t>Web, Android, iOS</w:t>
+                      </w:r>
+                    </w:p>
+                  </w:txbxContent>
+                </v:textbox>
+                <w10:wrap type="square"/>
+              </v:shape>
+            </w:pict>
+          </mc:Fallback>
+        </mc:AlternateContent>
+      </w:r>
+      <w:r>
+        <w:rPr>
+          <w:rFonts w:ascii="Open Sans" w:hAnsi="Open Sans" w:cs="Open Sans"/>
+          <w:noProof/>
+        </w:rPr>
+        <mc:AlternateContent>
+          <mc:Choice Requires="wps">
+            <w:drawing>
+              <wp:anchor distT="45720" distB="45720" distL="114300" distR="114300" simplePos="0" relativeHeight="251685888" behindDoc="0" locked="0" layoutInCell="1" allowOverlap="1" wp14:anchorId="2FE41EAA" wp14:editId="243B360C">
                 <wp:simplePos x="0" y="0"/>
                 <wp:positionH relativeFrom="column">
                   <wp:posOffset>2152650</wp:posOffset>
@@ -504,7 +1095,29 @@
                                 <w:sz w:val="20"/>
                                 <w:szCs w:val="20"/>
                               </w:rPr>
-                              <w:t>Tech Stack: C#, .NET, LINQ, Ruby On Rails</w:t>
+                              <w:t xml:space="preserve">Tech Stack: C#, .NET, LINQ, Ruby </w:t>
+                            </w:r>
+                            <w:proofErr w:type="gramStart"/>
+                            <w:r>
+                              <w:rPr>
+                                <w:rFonts w:ascii="Open Sans" w:hAnsi="Open Sans" w:cs="Open Sans"/>
+                                <w:i/>
+                                <w:iCs/>
+                                <w:sz w:val="20"/>
+                                <w:szCs w:val="20"/>
+                              </w:rPr>
+                              <w:t>On</w:t>
+                            </w:r>
+                            <w:proofErr w:type="gramEnd"/>
+                            <w:r>
+                              <w:rPr>
+                                <w:rFonts w:ascii="Open Sans" w:hAnsi="Open Sans" w:cs="Open Sans"/>
+                                <w:i/>
+                                <w:iCs/>
+                                <w:sz w:val="20"/>
+                                <w:szCs w:val="20"/>
+                              </w:rPr>
+                              <w:t xml:space="preserve"> Rails</w:t>
                             </w:r>
                           </w:p>
                           <w:p>
@@ -741,11 +1354,7 @@
           </mc:Choice>
           <mc:Fallback>
             <w:pict>
-              <v:shapetype w14:anchorId="2FE41EAA" id="_x0000_t202" coordsize="21600,21600" o:spt="202" path="m,l,21600r21600,l21600,xe">
-                <v:stroke joinstyle="miter"/>
-                <v:path gradientshapeok="t" o:connecttype="rect"/>
-              </v:shapetype>
-              <v:shape id="Text Box 2" o:spid="_x0000_s1026" type="#_x0000_t202" style="position:absolute;margin-left:169.5pt;margin-top:.45pt;width:402pt;height:565.5pt;z-index:251685888;visibility:visible;mso-wrap-style:square;mso-width-percent:0;mso-height-percent:0;mso-wrap-distance-left:9pt;mso-wrap-distance-top:3.6pt;mso-wrap-distance-right:9pt;mso-wrap-distance-bottom:3.6pt;mso-position-horizontal:absolute;mso-position-horizontal-relative:text;mso-position-vertical:absolute;mso-position-vertical-relative:text;mso-width-percent:0;mso-height-percent:0;mso-width-relative:margin;mso-height-relative:margin;v-text-anchor:top" o:gfxdata="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" filled="f" stroked="f">
+              <v:shape w14:anchorId="2FE41EAA" id="_x0000_s1027" type="#_x0000_t202" style="position:absolute;margin-left:169.5pt;margin-top:.45pt;width:402pt;height:565.5pt;z-index:251685888;visibility:visible;mso-wrap-style:square;mso-width-percent:0;mso-height-percent:0;mso-wrap-distance-left:9pt;mso-wrap-distance-top:3.6pt;mso-wrap-distance-right:9pt;mso-wrap-distance-bottom:3.6pt;mso-position-horizontal:absolute;mso-position-horizontal-relative:text;mso-position-vertical:absolute;mso-position-vertical-relative:text;mso-width-percent:0;mso-height-percent:0;mso-width-relative:margin;mso-height-relative:margin;v-text-anchor:top" o:gfxdata="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" filled="f" stroked="f">
                 <v:textbox>
                   <w:txbxContent>
                     <w:p>
@@ -1197,7 +1806,29 @@
                           <w:sz w:val="20"/>
                           <w:szCs w:val="20"/>
                         </w:rPr>
-                        <w:t>Tech Stack: C#, .NET, LINQ, Ruby On Rails</w:t>
+                        <w:t xml:space="preserve">Tech Stack: C#, .NET, LINQ, Ruby </w:t>
+                      </w:r>
+                      <w:proofErr w:type="gramStart"/>
+                      <w:r>
+                        <w:rPr>
+                          <w:rFonts w:ascii="Open Sans" w:hAnsi="Open Sans" w:cs="Open Sans"/>
+                          <w:i/>
+                          <w:iCs/>
+                          <w:sz w:val="20"/>
+                          <w:szCs w:val="20"/>
+                        </w:rPr>
+                        <w:t>On</w:t>
+                      </w:r>
+                      <w:proofErr w:type="gramEnd"/>
+                      <w:r>
+                        <w:rPr>
+                          <w:rFonts w:ascii="Open Sans" w:hAnsi="Open Sans" w:cs="Open Sans"/>
+                          <w:i/>
+                          <w:iCs/>
+                          <w:sz w:val="20"/>
+                          <w:szCs w:val="20"/>
+                        </w:rPr>
+                        <w:t xml:space="preserve"> Rails</w:t>
                       </w:r>
                     </w:p>
                     <w:p>
@@ -1413,431 +2044,6 @@
                           <w:szCs w:val="20"/>
                         </w:rPr>
                         <w:t>Tech Stack: C#, .NET, VBA, SQL</w:t>
-                      </w:r>
-                    </w:p>
-                  </w:txbxContent>
-                </v:textbox>
-                <w10:wrap type="square"/>
-              </v:shape>
-            </w:pict>
-          </mc:Fallback>
-        </mc:AlternateContent>
-      </w:r>
-      <w:r>
-        <w:rPr>
-          <w:rFonts w:ascii="Open Sans" w:hAnsi="Open Sans" w:cs="Open Sans"/>
-          <w:noProof/>
-        </w:rPr>
-        <mc:AlternateContent>
-          <mc:Choice Requires="wps">
-            <w:drawing>
-              <wp:anchor distT="45720" distB="45720" distL="114300" distR="114300" simplePos="0" relativeHeight="251687936" behindDoc="0" locked="0" layoutInCell="1" allowOverlap="1" wp14:anchorId="59DF4959" wp14:editId="4229A7A0">
-                <wp:simplePos x="0" y="0"/>
-                <wp:positionH relativeFrom="column">
-                  <wp:posOffset>2150745</wp:posOffset>
-                </wp:positionH>
-                <wp:positionV relativeFrom="paragraph">
-                  <wp:posOffset>7178675</wp:posOffset>
-                </wp:positionV>
-                <wp:extent cx="5105400" cy="1940560"/>
-                <wp:effectExtent l="0" t="0" r="19050" b="21590"/>
-                <wp:wrapSquare wrapText="bothSides"/>
-                <wp:docPr id="17" name="Text Box 2"/>
-                <wp:cNvGraphicFramePr>
-                  <a:graphicFrameLocks xmlns:a="http://schemas.openxmlformats.org/drawingml/2006/main"/>
-                </wp:cNvGraphicFramePr>
-                <a:graphic xmlns:a="http://schemas.openxmlformats.org/drawingml/2006/main">
-                  <a:graphicData uri="http://schemas.microsoft.com/office/word/2010/wordprocessingShape">
-                    <wps:wsp>
-                      <wps:cNvSpPr txBox="1">
-                        <a:spLocks noChangeArrowheads="1"/>
-                      </wps:cNvSpPr>
-                      <wps:spPr bwMode="auto">
-                        <a:xfrm>
-                          <a:off x="0" y="0"/>
-                          <a:ext cx="5105400" cy="1940560"/>
-                        </a:xfrm>
-                        <a:prstGeom prst="rect">
-                          <a:avLst/>
-                        </a:prstGeom>
-                        <a:noFill/>
-                        <a:ln w="9525">
-                          <a:solidFill>
-                            <a:srgbClr val="000000"/>
-                          </a:solidFill>
-                          <a:miter lim="800000"/>
-                          <a:headEnd/>
-                          <a:tailEnd/>
-                        </a:ln>
-                      </wps:spPr>
-                      <wps:txbx>
-                        <w:txbxContent>
-                          <w:p>
-                            <w:pPr>
-                              <w:spacing w:after="0" w:line="240" w:lineRule="auto"/>
-                              <w:jc w:val="center"/>
-                              <w:rPr>
-                                <w:rFonts w:ascii="Open Sans" w:hAnsi="Open Sans" w:cs="Open Sans"/>
-                                <w:b/>
-                                <w:bCs/>
-                                <w:sz w:val="24"/>
-                                <w:szCs w:val="24"/>
-                              </w:rPr>
-                            </w:pPr>
-                            <w:r>
-                              <w:rPr>
-                                <w:rFonts w:ascii="Open Sans" w:hAnsi="Open Sans" w:cs="Open Sans"/>
-                                <w:b/>
-                                <w:bCs/>
-                                <w:sz w:val="24"/>
-                                <w:szCs w:val="24"/>
-                              </w:rPr>
-                              <w:t>PROJECTS</w:t>
-                            </w:r>
-                          </w:p>
-                          <w:p>
-                            <w:pPr>
-                              <w:spacing w:after="0" w:line="240" w:lineRule="auto"/>
-                              <w:jc w:val="center"/>
-                              <w:rPr>
-                                <w:rFonts w:ascii="Open Sans" w:hAnsi="Open Sans" w:cs="Open Sans"/>
-                                <w:sz w:val="8"/>
-                                <w:szCs w:val="8"/>
-                              </w:rPr>
-                            </w:pPr>
-                          </w:p>
-                          <w:p>
-                            <w:pPr>
-                              <w:spacing w:after="0" w:line="240" w:lineRule="auto"/>
-                              <w:jc w:val="both"/>
-                              <w:rPr>
-                                <w:rFonts w:ascii="Open Sans" w:hAnsi="Open Sans" w:cs="Open Sans"/>
-                                <w:i/>
-                                <w:iCs/>
-                                <w:sz w:val="20"/>
-                                <w:szCs w:val="20"/>
-                              </w:rPr>
-                            </w:pPr>
-                            <w:proofErr w:type="spellStart"/>
-                            <w:r>
-                              <w:rPr>
-                                <w:rFonts w:ascii="Open Sans" w:hAnsi="Open Sans" w:cs="Open Sans"/>
-                                <w:i/>
-                                <w:iCs/>
-                                <w:sz w:val="20"/>
-                                <w:szCs w:val="20"/>
-                              </w:rPr>
-                              <w:t>EcoCar</w:t>
-                            </w:r>
-                            <w:proofErr w:type="spellEnd"/>
-                            <w:r>
-                              <w:rPr>
-                                <w:rFonts w:ascii="Open Sans" w:hAnsi="Open Sans" w:cs="Open Sans"/>
-                                <w:i/>
-                                <w:iCs/>
-                                <w:sz w:val="20"/>
-                                <w:szCs w:val="20"/>
-                              </w:rPr>
-                              <w:t xml:space="preserve"> Mobility Challenge – Team Project</w:t>
-                            </w:r>
-                          </w:p>
-                          <w:p>
-                            <w:pPr>
-                              <w:spacing w:after="0" w:line="240" w:lineRule="auto"/>
-                              <w:jc w:val="center"/>
-                              <w:rPr>
-                                <w:rFonts w:ascii="Open Sans" w:hAnsi="Open Sans" w:cs="Open Sans"/>
-                                <w:b/>
-                                <w:bCs/>
-                                <w:sz w:val="20"/>
-                                <w:szCs w:val="20"/>
-                              </w:rPr>
-                            </w:pPr>
-                          </w:p>
-                          <w:p>
-                            <w:pPr>
-                              <w:spacing w:after="0" w:line="240" w:lineRule="auto"/>
-                              <w:jc w:val="both"/>
-                              <w:rPr>
-                                <w:rFonts w:ascii="Open Sans" w:hAnsi="Open Sans" w:cs="Open Sans"/>
-                                <w:b/>
-                                <w:bCs/>
-                                <w:sz w:val="20"/>
-                                <w:szCs w:val="20"/>
-                              </w:rPr>
-                            </w:pPr>
-                            <w:r>
-                              <w:rPr>
-                                <w:rFonts w:ascii="Open Sans" w:hAnsi="Open Sans" w:cs="Open Sans"/>
-                                <w:i/>
-                                <w:iCs/>
-                                <w:sz w:val="20"/>
-                                <w:szCs w:val="20"/>
-                              </w:rPr>
-                              <w:t xml:space="preserve">LogbookZero - Personal Project                                                             </w:t>
-                            </w:r>
-                            <w:r>
-                              <w:rPr>
-                                <w:rFonts w:ascii="Open Sans" w:hAnsi="Open Sans" w:cs="Open Sans"/>
-                                <w:b/>
-                                <w:bCs/>
-                                <w:sz w:val="20"/>
-                                <w:szCs w:val="20"/>
-                              </w:rPr>
-                              <w:t>Web, Android, iOS</w:t>
-                            </w:r>
-                          </w:p>
-                          <w:p>
-                            <w:pPr>
-                              <w:spacing w:after="0" w:line="240" w:lineRule="auto"/>
-                              <w:jc w:val="center"/>
-                              <w:rPr>
-                                <w:rFonts w:ascii="Open Sans" w:hAnsi="Open Sans" w:cs="Open Sans"/>
-                                <w:sz w:val="20"/>
-                                <w:szCs w:val="20"/>
-                              </w:rPr>
-                            </w:pPr>
-                            <w:r>
-                              <w:rPr>
-                                <w:rFonts w:ascii="Open Sans" w:hAnsi="Open Sans" w:cs="Open Sans"/>
-                                <w:sz w:val="20"/>
-                                <w:szCs w:val="20"/>
-                              </w:rPr>
-                              <w:t>Digital logbook for pilots to track and monitor flight hours and document</w:t>
-                            </w:r>
-                          </w:p>
-                          <w:p>
-                            <w:pPr>
-                              <w:spacing w:after="0" w:line="240" w:lineRule="auto"/>
-                              <w:jc w:val="center"/>
-                              <w:rPr>
-                                <w:rFonts w:ascii="Open Sans" w:hAnsi="Open Sans" w:cs="Open Sans"/>
-                                <w:sz w:val="20"/>
-                                <w:szCs w:val="20"/>
-                              </w:rPr>
-                            </w:pPr>
-                          </w:p>
-                          <w:p>
-                            <w:pPr>
-                              <w:spacing w:after="0" w:line="240" w:lineRule="auto"/>
-                              <w:rPr>
-                                <w:rFonts w:ascii="Open Sans" w:hAnsi="Open Sans" w:cs="Open Sans"/>
-                                <w:sz w:val="20"/>
-                                <w:szCs w:val="20"/>
-                              </w:rPr>
-                            </w:pPr>
-                            <w:r>
-                              <w:rPr>
-                                <w:rFonts w:ascii="Open Sans" w:hAnsi="Open Sans" w:cs="Open Sans"/>
-                                <w:i/>
-                                <w:iCs/>
-                                <w:sz w:val="20"/>
-                                <w:szCs w:val="20"/>
-                              </w:rPr>
-                              <w:t>FoodFinderZero – Personal Project</w:t>
-                            </w:r>
-                            <w:r>
-                              <w:rPr>
-                                <w:rFonts w:ascii="Open Sans" w:hAnsi="Open Sans" w:cs="Open Sans"/>
-                                <w:sz w:val="20"/>
-                                <w:szCs w:val="20"/>
-                              </w:rPr>
-                              <w:t xml:space="preserve"> </w:t>
-                            </w:r>
-                          </w:p>
-                        </w:txbxContent>
-                      </wps:txbx>
-                      <wps:bodyPr rot="0" vert="horz" wrap="square" lIns="91440" tIns="45720" rIns="91440" bIns="45720" anchor="t" anchorCtr="0">
-                        <a:noAutofit/>
-                      </wps:bodyPr>
-                    </wps:wsp>
-                  </a:graphicData>
-                </a:graphic>
-                <wp14:sizeRelH relativeFrom="margin">
-                  <wp14:pctWidth>0</wp14:pctWidth>
-                </wp14:sizeRelH>
-                <wp14:sizeRelV relativeFrom="margin">
-                  <wp14:pctHeight>0</wp14:pctHeight>
-                </wp14:sizeRelV>
-              </wp:anchor>
-            </w:drawing>
-          </mc:Choice>
-          <mc:Fallback>
-            <w:pict>
-              <v:shape w14:anchorId="59DF4959" id="_x0000_s1027" type="#_x0000_t202" style="position:absolute;margin-left:169.35pt;margin-top:565.25pt;width:402pt;height:152.8pt;z-index:251687936;visibility:visible;mso-wrap-style:square;mso-width-percent:0;mso-height-percent:0;mso-wrap-distance-left:9pt;mso-wrap-distance-top:3.6pt;mso-wrap-distance-right:9pt;mso-wrap-distance-bottom:3.6pt;mso-position-horizontal:absolute;mso-position-horizontal-relative:text;mso-position-vertical:absolute;mso-position-vertical-relative:text;mso-width-percent:0;mso-height-percent:0;mso-width-relative:margin;mso-height-relative:margin;v-text-anchor:top" o:gfxdata="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" filled="f">
-                <v:textbox>
-                  <w:txbxContent>
-                    <w:p>
-                      <w:pPr>
-                        <w:spacing w:after="0" w:line="240" w:lineRule="auto"/>
-                        <w:jc w:val="center"/>
-                        <w:rPr>
-                          <w:rFonts w:ascii="Open Sans" w:hAnsi="Open Sans" w:cs="Open Sans"/>
-                          <w:b/>
-                          <w:bCs/>
-                          <w:sz w:val="24"/>
-                          <w:szCs w:val="24"/>
-                        </w:rPr>
-                      </w:pPr>
-                      <w:r>
-                        <w:rPr>
-                          <w:rFonts w:ascii="Open Sans" w:hAnsi="Open Sans" w:cs="Open Sans"/>
-                          <w:b/>
-                          <w:bCs/>
-                          <w:sz w:val="24"/>
-                          <w:szCs w:val="24"/>
-                        </w:rPr>
-                        <w:t>PROJECTS</w:t>
-                      </w:r>
-                    </w:p>
-                    <w:p>
-                      <w:pPr>
-                        <w:spacing w:after="0" w:line="240" w:lineRule="auto"/>
-                        <w:jc w:val="center"/>
-                        <w:rPr>
-                          <w:rFonts w:ascii="Open Sans" w:hAnsi="Open Sans" w:cs="Open Sans"/>
-                          <w:sz w:val="8"/>
-                          <w:szCs w:val="8"/>
-                        </w:rPr>
-                      </w:pPr>
-                    </w:p>
-                    <w:p>
-                      <w:pPr>
-                        <w:spacing w:after="0" w:line="240" w:lineRule="auto"/>
-                        <w:jc w:val="both"/>
-                        <w:rPr>
-                          <w:rFonts w:ascii="Open Sans" w:hAnsi="Open Sans" w:cs="Open Sans"/>
-                          <w:i/>
-                          <w:iCs/>
-                          <w:sz w:val="20"/>
-                          <w:szCs w:val="20"/>
-                        </w:rPr>
-                      </w:pPr>
-                      <w:proofErr w:type="spellStart"/>
-                      <w:r>
-                        <w:rPr>
-                          <w:rFonts w:ascii="Open Sans" w:hAnsi="Open Sans" w:cs="Open Sans"/>
-                          <w:i/>
-                          <w:iCs/>
-                          <w:sz w:val="20"/>
-                          <w:szCs w:val="20"/>
-                        </w:rPr>
-                        <w:t>EcoCar</w:t>
-                      </w:r>
-                      <w:proofErr w:type="spellEnd"/>
-                      <w:r>
-                        <w:rPr>
-                          <w:rFonts w:ascii="Open Sans" w:hAnsi="Open Sans" w:cs="Open Sans"/>
-                          <w:i/>
-                          <w:iCs/>
-                          <w:sz w:val="20"/>
-                          <w:szCs w:val="20"/>
-                        </w:rPr>
-                        <w:t xml:space="preserve"> Mobility Challenge – Team Project</w:t>
-                      </w:r>
-                    </w:p>
-                    <w:p>
-                      <w:pPr>
-                        <w:spacing w:after="0" w:line="240" w:lineRule="auto"/>
-                        <w:jc w:val="center"/>
-                        <w:rPr>
-                          <w:rFonts w:ascii="Open Sans" w:hAnsi="Open Sans" w:cs="Open Sans"/>
-                          <w:b/>
-                          <w:bCs/>
-                          <w:sz w:val="20"/>
-                          <w:szCs w:val="20"/>
-                        </w:rPr>
-                      </w:pPr>
-                    </w:p>
-                    <w:p>
-                      <w:pPr>
-                        <w:spacing w:after="0" w:line="240" w:lineRule="auto"/>
-                        <w:jc w:val="both"/>
-                        <w:rPr>
-                          <w:rFonts w:ascii="Open Sans" w:hAnsi="Open Sans" w:cs="Open Sans"/>
-                          <w:b/>
-                          <w:bCs/>
-                          <w:sz w:val="20"/>
-                          <w:szCs w:val="20"/>
-                        </w:rPr>
-                      </w:pPr>
-                      <w:r>
-                        <w:rPr>
-                          <w:rFonts w:ascii="Open Sans" w:hAnsi="Open Sans" w:cs="Open Sans"/>
-                          <w:i/>
-                          <w:iCs/>
-                          <w:sz w:val="20"/>
-                          <w:szCs w:val="20"/>
-                        </w:rPr>
-                        <w:t xml:space="preserve">LogbookZero - Personal Project                                                             </w:t>
-                      </w:r>
-                      <w:r>
-                        <w:rPr>
-                          <w:rFonts w:ascii="Open Sans" w:hAnsi="Open Sans" w:cs="Open Sans"/>
-                          <w:b/>
-                          <w:bCs/>
-                          <w:sz w:val="20"/>
-                          <w:szCs w:val="20"/>
-                        </w:rPr>
-                        <w:t>Web, Android, iOS</w:t>
-                      </w:r>
-                    </w:p>
-                    <w:p>
-                      <w:pPr>
-                        <w:spacing w:after="0" w:line="240" w:lineRule="auto"/>
-                        <w:jc w:val="center"/>
-                        <w:rPr>
-                          <w:rFonts w:ascii="Open Sans" w:hAnsi="Open Sans" w:cs="Open Sans"/>
-                          <w:sz w:val="20"/>
-                          <w:szCs w:val="20"/>
-                        </w:rPr>
-                      </w:pPr>
-                      <w:r>
-                        <w:rPr>
-                          <w:rFonts w:ascii="Open Sans" w:hAnsi="Open Sans" w:cs="Open Sans"/>
-                          <w:sz w:val="20"/>
-                          <w:szCs w:val="20"/>
-                        </w:rPr>
-                        <w:t>Digital logbook for pilots to track and monitor flight hours and document</w:t>
-                      </w:r>
-                    </w:p>
-                    <w:p>
-                      <w:pPr>
-                        <w:spacing w:after="0" w:line="240" w:lineRule="auto"/>
-                        <w:jc w:val="center"/>
-                        <w:rPr>
-                          <w:rFonts w:ascii="Open Sans" w:hAnsi="Open Sans" w:cs="Open Sans"/>
-                          <w:sz w:val="20"/>
-                          <w:szCs w:val="20"/>
-                        </w:rPr>
-                      </w:pPr>
-                    </w:p>
-                    <w:p>
-                      <w:pPr>
-                        <w:spacing w:after="0" w:line="240" w:lineRule="auto"/>
-                        <w:rPr>
-                          <w:rFonts w:ascii="Open Sans" w:hAnsi="Open Sans" w:cs="Open Sans"/>
-                          <w:sz w:val="20"/>
-                          <w:szCs w:val="20"/>
-                        </w:rPr>
-                      </w:pPr>
-                      <w:r>
-                        <w:rPr>
-                          <w:rFonts w:ascii="Open Sans" w:hAnsi="Open Sans" w:cs="Open Sans"/>
-                          <w:i/>
-                          <w:iCs/>
-                          <w:sz w:val="20"/>
-                          <w:szCs w:val="20"/>
-                        </w:rPr>
-                        <w:t>FoodFinderZero – Personal Project</w:t>
-                      </w:r>
-                      <w:r>
-                        <w:rPr>
-                          <w:rFonts w:ascii="Open Sans" w:hAnsi="Open Sans" w:cs="Open Sans"/>
-                          <w:sz w:val="20"/>
-                          <w:szCs w:val="20"/>
-                        </w:rPr>
-                        <w:t xml:space="preserve"> </w:t>
                       </w:r>
                     </w:p>
                   </w:txbxContent>
@@ -3683,6 +3889,7 @@
       <w:r>
         <w:rPr>
           <w:rFonts w:ascii="Open Sans" w:hAnsi="Open Sans" w:cs="Open Sans"/>
+          <w:noProof/>
         </w:rPr>
         <w:drawing>
           <wp:anchor distT="0" distB="0" distL="114300" distR="114300" simplePos="0" relativeHeight="251668480" behindDoc="1" locked="0" layoutInCell="1" allowOverlap="1" wp14:anchorId="63958EBC" wp14:editId="139FF218">
@@ -3928,15 +4135,7 @@
                                 <w:sz w:val="20"/>
                                 <w:szCs w:val="20"/>
                               </w:rPr>
-                              <w:t>http://</w:t>
-                            </w:r>
-                            <w:r>
-                              <w:rPr>
-                                <w:rFonts w:ascii="Open Sans" w:hAnsi="Open Sans" w:cs="Open Sans"/>
-                                <w:sz w:val="20"/>
-                                <w:szCs w:val="20"/>
-                              </w:rPr>
-                              <w:t>bit.ly/31GuGMc</w:t>
+                              <w:t>http://bit.ly/31GuGMc</w:t>
                             </w:r>
                           </w:p>
                         </w:txbxContent>
@@ -3976,15 +4175,7 @@
                           <w:sz w:val="20"/>
                           <w:szCs w:val="20"/>
                         </w:rPr>
-                        <w:t>http://</w:t>
-                      </w:r>
-                      <w:r>
-                        <w:rPr>
-                          <w:rFonts w:ascii="Open Sans" w:hAnsi="Open Sans" w:cs="Open Sans"/>
-                          <w:sz w:val="20"/>
-                          <w:szCs w:val="20"/>
-                        </w:rPr>
-                        <w:t>bit.ly/31GuGMc</w:t>
+                        <w:t>http://bit.ly/31GuGMc</w:t>
                       </w:r>
                     </w:p>
                   </w:txbxContent>
@@ -3998,6 +4189,7 @@
       <w:r>
         <w:rPr>
           <w:rFonts w:ascii="Open Sans" w:hAnsi="Open Sans" w:cs="Open Sans"/>
+          <w:noProof/>
           <w:color w:val="3B3838" w:themeColor="background2" w:themeShade="40"/>
           <w:sz w:val="20"/>
           <w:szCs w:val="20"/>
@@ -4403,8 +4595,6 @@
                               </w:rPr>
                               <w:t>STARK</w:t>
                             </w:r>
-                            <w:bookmarkStart w:id="0" w:name="_GoBack"/>
-                            <w:bookmarkEnd w:id="0"/>
                           </w:p>
                         </w:txbxContent>
                       </wps:txbx>
@@ -4471,8 +4661,6 @@
                         </w:rPr>
                         <w:t>STARK</w:t>
                       </w:r>
-                      <w:bookmarkStart w:id="1" w:name="_GoBack"/>
-                      <w:bookmarkEnd w:id="1"/>
                     </w:p>
                   </w:txbxContent>
                 </v:textbox>
@@ -5015,6 +5203,7 @@
     <w:lsdException w:name="HTML Sample" w:semiHidden="1" w:unhideWhenUsed="1"/>
     <w:lsdException w:name="HTML Typewriter" w:semiHidden="1" w:unhideWhenUsed="1"/>
     <w:lsdException w:name="HTML Variable" w:semiHidden="1" w:unhideWhenUsed="1"/>
+    <w:lsdException w:name="Normal Table" w:semiHidden="1" w:unhideWhenUsed="1"/>
     <w:lsdException w:name="annotation subject" w:semiHidden="1" w:unhideWhenUsed="1"/>
     <w:lsdException w:name="No List" w:semiHidden="1" w:unhideWhenUsed="1"/>
     <w:lsdException w:name="Outline List 1" w:semiHidden="1" w:unhideWhenUsed="1"/>
@@ -5060,9 +5249,11 @@
     <w:lsdException w:name="Table Subtle 1" w:semiHidden="1" w:unhideWhenUsed="1"/>
     <w:lsdException w:name="Table Subtle 2" w:semiHidden="1" w:unhideWhenUsed="1"/>
     <w:lsdException w:name="Table Web 1" w:semiHidden="1" w:unhideWhenUsed="1"/>
+    <w:lsdException w:name="Table Web 2" w:semiHidden="1" w:unhideWhenUsed="1"/>
     <w:lsdException w:name="Table Web 3" w:semiHidden="1" w:unhideWhenUsed="1"/>
     <w:lsdException w:name="Balloon Text" w:semiHidden="1" w:unhideWhenUsed="1"/>
     <w:lsdException w:name="Table Grid" w:uiPriority="39"/>
+    <w:lsdException w:name="Table Theme" w:semiHidden="1" w:unhideWhenUsed="1"/>
     <w:lsdException w:name="Placeholder Text" w:semiHidden="1"/>
     <w:lsdException w:name="No Spacing" w:uiPriority="1" w:qFormat="1"/>
     <w:lsdException w:name="Light Shading" w:uiPriority="60"/>
@@ -5654,7 +5845,7 @@
 </file>
 
 <file path=customXml/itemProps1.xml><?xml version="1.0" encoding="utf-8"?>
-<ds:datastoreItem xmlns:ds="http://schemas.openxmlformats.org/officeDocument/2006/customXml" ds:itemID="{0887389E-26BB-4081-B951-0CEFCF01E68B}">
+<ds:datastoreItem xmlns:ds="http://schemas.openxmlformats.org/officeDocument/2006/customXml" ds:itemID="{C0129D29-83CE-448F-804A-1B8336A7FA04}">
   <ds:schemaRefs>
     <ds:schemaRef ds:uri="http://schemas.openxmlformats.org/officeDocument/2006/bibliography"/>
   </ds:schemaRefs>

--- a/Resume/Version4/CStark_Resume.docx
+++ b/Resume/Version4/CStark_Resume.docx
@@ -8,8 +8,137 @@
           <w:rFonts w:ascii="Open Sans" w:hAnsi="Open Sans" w:cs="Open Sans"/>
         </w:rPr>
       </w:pPr>
-      <w:bookmarkStart w:id="0" w:name="_GoBack"/>
-      <w:bookmarkEnd w:id="0"/>
+      <w:r>
+        <w:rPr>
+          <w:rFonts w:ascii="Open Sans" w:hAnsi="Open Sans" w:cs="Open Sans"/>
+          <w:noProof/>
+        </w:rPr>
+        <mc:AlternateContent>
+          <mc:Choice Requires="wps">
+            <w:drawing>
+              <wp:anchor distT="45720" distB="45720" distL="114300" distR="114300" simplePos="0" relativeHeight="251675648" behindDoc="0" locked="0" layoutInCell="1" allowOverlap="1" wp14:anchorId="27561493" wp14:editId="2B2F0380">
+                <wp:simplePos x="0" y="0"/>
+                <wp:positionH relativeFrom="column">
+                  <wp:posOffset>-250825</wp:posOffset>
+                </wp:positionH>
+                <wp:positionV relativeFrom="paragraph">
+                  <wp:posOffset>2068195</wp:posOffset>
+                </wp:positionV>
+                <wp:extent cx="2467610" cy="326390"/>
+                <wp:effectExtent l="0" t="0" r="0" b="0"/>
+                <wp:wrapSquare wrapText="bothSides"/>
+                <wp:docPr id="9" name="Text Box 2"/>
+                <wp:cNvGraphicFramePr>
+                  <a:graphicFrameLocks xmlns:a="http://schemas.openxmlformats.org/drawingml/2006/main"/>
+                </wp:cNvGraphicFramePr>
+                <a:graphic xmlns:a="http://schemas.openxmlformats.org/drawingml/2006/main">
+                  <a:graphicData uri="http://schemas.microsoft.com/office/word/2010/wordprocessingShape">
+                    <wps:wsp>
+                      <wps:cNvSpPr txBox="1">
+                        <a:spLocks noChangeArrowheads="1"/>
+                      </wps:cNvSpPr>
+                      <wps:spPr bwMode="auto">
+                        <a:xfrm>
+                          <a:off x="0" y="0"/>
+                          <a:ext cx="2467610" cy="326390"/>
+                        </a:xfrm>
+                        <a:prstGeom prst="rect">
+                          <a:avLst/>
+                        </a:prstGeom>
+                        <a:noFill/>
+                        <a:ln w="9525">
+                          <a:noFill/>
+                          <a:miter lim="800000"/>
+                          <a:headEnd/>
+                          <a:tailEnd/>
+                        </a:ln>
+                      </wps:spPr>
+                      <wps:txbx>
+                        <w:txbxContent>
+                          <w:p>
+                            <w:pPr>
+                              <w:jc w:val="center"/>
+                              <w:rPr>
+                                <w:rFonts w:ascii="Open Sans Light" w:hAnsi="Open Sans Light" w:cs="Open Sans Light"/>
+                              </w:rPr>
+                            </w:pPr>
+                            <w:r>
+                              <w:rPr>
+                                <w:rFonts w:ascii="Open Sans Light" w:hAnsi="Open Sans Light" w:cs="Open Sans Light"/>
+                              </w:rPr>
+                              <w:t>https://cameronstark.design/</w:t>
+                            </w:r>
+                          </w:p>
+                          <w:p>
+                            <w:pPr>
+                              <w:jc w:val="center"/>
+                              <w:rPr>
+                                <w:rFonts w:ascii="Open Sans" w:hAnsi="Open Sans" w:cs="Open Sans"/>
+                                <w:color w:val="3B3838" w:themeColor="background2" w:themeShade="40"/>
+                                <w:sz w:val="18"/>
+                                <w:szCs w:val="18"/>
+                              </w:rPr>
+                            </w:pPr>
+                          </w:p>
+                        </w:txbxContent>
+                      </wps:txbx>
+                      <wps:bodyPr rot="0" vert="horz" wrap="square" lIns="91440" tIns="45720" rIns="91440" bIns="45720" anchor="t" anchorCtr="0">
+                        <a:noAutofit/>
+                      </wps:bodyPr>
+                    </wps:wsp>
+                  </a:graphicData>
+                </a:graphic>
+                <wp14:sizeRelH relativeFrom="margin">
+                  <wp14:pctWidth>0</wp14:pctWidth>
+                </wp14:sizeRelH>
+                <wp14:sizeRelV relativeFrom="margin">
+                  <wp14:pctHeight>0</wp14:pctHeight>
+                </wp14:sizeRelV>
+              </wp:anchor>
+            </w:drawing>
+          </mc:Choice>
+          <mc:Fallback>
+            <w:pict>
+              <v:shapetype w14:anchorId="27561493" id="_x0000_t202" coordsize="21600,21600" o:spt="202" path="m,l,21600r21600,l21600,xe">
+                <v:stroke joinstyle="miter"/>
+                <v:path gradientshapeok="t" o:connecttype="rect"/>
+              </v:shapetype>
+              <v:shape id="Text Box 2" o:spid="_x0000_s1026" type="#_x0000_t202" style="position:absolute;margin-left:-19.75pt;margin-top:162.85pt;width:194.3pt;height:25.7pt;z-index:251675648;visibility:visible;mso-wrap-style:square;mso-width-percent:0;mso-height-percent:0;mso-wrap-distance-left:9pt;mso-wrap-distance-top:3.6pt;mso-wrap-distance-right:9pt;mso-wrap-distance-bottom:3.6pt;mso-position-horizontal:absolute;mso-position-horizontal-relative:text;mso-position-vertical:absolute;mso-position-vertical-relative:text;mso-width-percent:0;mso-height-percent:0;mso-width-relative:margin;mso-height-relative:margin;v-text-anchor:top" o:gfxdata="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" filled="f" stroked="f">
+                <v:textbox>
+                  <w:txbxContent>
+                    <w:p>
+                      <w:pPr>
+                        <w:jc w:val="center"/>
+                        <w:rPr>
+                          <w:rFonts w:ascii="Open Sans Light" w:hAnsi="Open Sans Light" w:cs="Open Sans Light"/>
+                        </w:rPr>
+                      </w:pPr>
+                      <w:r>
+                        <w:rPr>
+                          <w:rFonts w:ascii="Open Sans Light" w:hAnsi="Open Sans Light" w:cs="Open Sans Light"/>
+                        </w:rPr>
+                        <w:t>https://cameronstark.design/</w:t>
+                      </w:r>
+                    </w:p>
+                    <w:p>
+                      <w:pPr>
+                        <w:jc w:val="center"/>
+                        <w:rPr>
+                          <w:rFonts w:ascii="Open Sans" w:hAnsi="Open Sans" w:cs="Open Sans"/>
+                          <w:color w:val="3B3838" w:themeColor="background2" w:themeShade="40"/>
+                          <w:sz w:val="18"/>
+                          <w:szCs w:val="18"/>
+                        </w:rPr>
+                      </w:pPr>
+                    </w:p>
+                  </w:txbxContent>
+                </v:textbox>
+                <w10:wrap type="square"/>
+              </v:shape>
+            </w:pict>
+          </mc:Fallback>
+        </mc:AlternateContent>
+      </w:r>
       <w:r>
         <w:rPr>
           <w:rFonts w:ascii="Open Sans" w:hAnsi="Open Sans" w:cs="Open Sans"/>
@@ -3548,7 +3677,7 @@
         <mc:AlternateContent>
           <mc:Choice Requires="wps">
             <w:drawing>
-              <wp:anchor distT="45720" distB="45720" distL="114300" distR="114300" simplePos="0" relativeHeight="251683840" behindDoc="0" locked="0" layoutInCell="1" allowOverlap="1" wp14:anchorId="78BC7BBA" wp14:editId="6C5530F1">
+              <wp:anchor distT="45720" distB="45720" distL="114300" distR="114300" simplePos="0" relativeHeight="251683840" behindDoc="0" locked="0" layoutInCell="1" allowOverlap="1" wp14:anchorId="78BC7BBA" wp14:editId="06859852">
                 <wp:simplePos x="0" y="0"/>
                 <wp:positionH relativeFrom="column">
                   <wp:posOffset>-250521</wp:posOffset>
@@ -3683,7 +3812,7 @@
           </mc:Choice>
           <mc:Fallback>
             <w:pict>
-              <v:shape w14:anchorId="78BC7BBA" id="_x0000_s1030" type="#_x0000_t202" style="position:absolute;margin-left:-19.75pt;margin-top:182.45pt;width:194.45pt;height:57.6pt;z-index:251683840;visibility:visible;mso-wrap-style:square;mso-width-percent:0;mso-height-percent:0;mso-wrap-distance-left:9pt;mso-wrap-distance-top:3.6pt;mso-wrap-distance-right:9pt;mso-wrap-distance-bottom:3.6pt;mso-position-horizontal:absolute;mso-position-horizontal-relative:text;mso-position-vertical:absolute;mso-position-vertical-relative:text;mso-width-percent:0;mso-height-percent:0;mso-width-relative:margin;mso-height-relative:margin;v-text-anchor:top" o:gfxdata="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" filled="f" stroked="f">
+              <v:shape w14:anchorId="78BC7BBA" id="_x0000_s1031" type="#_x0000_t202" style="position:absolute;margin-left:-19.75pt;margin-top:182.45pt;width:194.45pt;height:57.6pt;z-index:251683840;visibility:visible;mso-wrap-style:square;mso-width-percent:0;mso-height-percent:0;mso-wrap-distance-left:9pt;mso-wrap-distance-top:3.6pt;mso-wrap-distance-right:9pt;mso-wrap-distance-bottom:3.6pt;mso-position-horizontal:absolute;mso-position-horizontal-relative:text;mso-position-vertical:absolute;mso-position-vertical-relative:text;mso-width-percent:0;mso-height-percent:0;mso-width-relative:margin;mso-height-relative:margin;v-text-anchor:top" o:gfxdata="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" filled="f" stroked="f">
                 <v:textbox>
                   <w:txbxContent>
                     <w:p>
@@ -3761,121 +3890,6 @@
                           <w:szCs w:val="20"/>
                         </w:rPr>
                         <w:t>Software Engineering</w:t>
-                      </w:r>
-                    </w:p>
-                  </w:txbxContent>
-                </v:textbox>
-                <w10:wrap type="square"/>
-              </v:shape>
-            </w:pict>
-          </mc:Fallback>
-        </mc:AlternateContent>
-      </w:r>
-      <w:r>
-        <w:rPr>
-          <w:rFonts w:ascii="Open Sans" w:hAnsi="Open Sans" w:cs="Open Sans"/>
-          <w:noProof/>
-        </w:rPr>
-        <mc:AlternateContent>
-          <mc:Choice Requires="wps">
-            <w:drawing>
-              <wp:anchor distT="45720" distB="45720" distL="114300" distR="114300" simplePos="0" relativeHeight="251675648" behindDoc="0" locked="0" layoutInCell="1" allowOverlap="1" wp14:anchorId="27561493" wp14:editId="68725DC7">
-                <wp:simplePos x="0" y="0"/>
-                <wp:positionH relativeFrom="column">
-                  <wp:posOffset>-254000</wp:posOffset>
-                </wp:positionH>
-                <wp:positionV relativeFrom="paragraph">
-                  <wp:posOffset>2064385</wp:posOffset>
-                </wp:positionV>
-                <wp:extent cx="2467610" cy="271145"/>
-                <wp:effectExtent l="0" t="0" r="0" b="0"/>
-                <wp:wrapSquare wrapText="bothSides"/>
-                <wp:docPr id="9" name="Text Box 2"/>
-                <wp:cNvGraphicFramePr>
-                  <a:graphicFrameLocks xmlns:a="http://schemas.openxmlformats.org/drawingml/2006/main"/>
-                </wp:cNvGraphicFramePr>
-                <a:graphic xmlns:a="http://schemas.openxmlformats.org/drawingml/2006/main">
-                  <a:graphicData uri="http://schemas.microsoft.com/office/word/2010/wordprocessingShape">
-                    <wps:wsp>
-                      <wps:cNvSpPr txBox="1">
-                        <a:spLocks noChangeArrowheads="1"/>
-                      </wps:cNvSpPr>
-                      <wps:spPr bwMode="auto">
-                        <a:xfrm>
-                          <a:off x="0" y="0"/>
-                          <a:ext cx="2467610" cy="271145"/>
-                        </a:xfrm>
-                        <a:prstGeom prst="rect">
-                          <a:avLst/>
-                        </a:prstGeom>
-                        <a:noFill/>
-                        <a:ln w="9525">
-                          <a:noFill/>
-                          <a:miter lim="800000"/>
-                          <a:headEnd/>
-                          <a:tailEnd/>
-                        </a:ln>
-                      </wps:spPr>
-                      <wps:txbx>
-                        <w:txbxContent>
-                          <w:p>
-                            <w:pPr>
-                              <w:jc w:val="center"/>
-                              <w:rPr>
-                                <w:rFonts w:ascii="Open Sans" w:hAnsi="Open Sans" w:cs="Open Sans"/>
-                                <w:color w:val="3B3838" w:themeColor="background2" w:themeShade="40"/>
-                                <w:sz w:val="18"/>
-                                <w:szCs w:val="18"/>
-                              </w:rPr>
-                            </w:pPr>
-                            <w:r>
-                              <w:rPr>
-                                <w:rFonts w:ascii="Open Sans" w:hAnsi="Open Sans" w:cs="Open Sans"/>
-                                <w:sz w:val="20"/>
-                                <w:szCs w:val="20"/>
-                              </w:rPr>
-                              <w:t>https://cmstark920.web.app/</w:t>
-                            </w:r>
-                          </w:p>
-                        </w:txbxContent>
-                      </wps:txbx>
-                      <wps:bodyPr rot="0" vert="horz" wrap="square" lIns="91440" tIns="45720" rIns="91440" bIns="45720" anchor="t" anchorCtr="0">
-                        <a:noAutofit/>
-                      </wps:bodyPr>
-                    </wps:wsp>
-                  </a:graphicData>
-                </a:graphic>
-                <wp14:sizeRelH relativeFrom="margin">
-                  <wp14:pctWidth>0</wp14:pctWidth>
-                </wp14:sizeRelH>
-                <wp14:sizeRelV relativeFrom="margin">
-                  <wp14:pctHeight>0</wp14:pctHeight>
-                </wp14:sizeRelV>
-              </wp:anchor>
-            </w:drawing>
-          </mc:Choice>
-          <mc:Fallback>
-            <w:pict>
-              <v:shape w14:anchorId="27561493" id="_x0000_s1031" type="#_x0000_t202" style="position:absolute;margin-left:-20pt;margin-top:162.55pt;width:194.3pt;height:21.35pt;z-index:251675648;visibility:visible;mso-wrap-style:square;mso-width-percent:0;mso-height-percent:0;mso-wrap-distance-left:9pt;mso-wrap-distance-top:3.6pt;mso-wrap-distance-right:9pt;mso-wrap-distance-bottom:3.6pt;mso-position-horizontal:absolute;mso-position-horizontal-relative:text;mso-position-vertical:absolute;mso-position-vertical-relative:text;mso-width-percent:0;mso-height-percent:0;mso-width-relative:margin;mso-height-relative:margin;v-text-anchor:top" o:gfxdata="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" filled="f" stroked="f">
-                <v:textbox>
-                  <w:txbxContent>
-                    <w:p>
-                      <w:pPr>
-                        <w:jc w:val="center"/>
-                        <w:rPr>
-                          <w:rFonts w:ascii="Open Sans" w:hAnsi="Open Sans" w:cs="Open Sans"/>
-                          <w:color w:val="3B3838" w:themeColor="background2" w:themeShade="40"/>
-                          <w:sz w:val="18"/>
-                          <w:szCs w:val="18"/>
-                        </w:rPr>
-                      </w:pPr>
-                      <w:r>
-                        <w:rPr>
-                          <w:rFonts w:ascii="Open Sans" w:hAnsi="Open Sans" w:cs="Open Sans"/>
-                          <w:sz w:val="20"/>
-                          <w:szCs w:val="20"/>
-                        </w:rPr>
-                        <w:t>https://cmstark920.web.app/</w:t>
                       </w:r>
                     </w:p>
                   </w:txbxContent>
@@ -4123,7 +4137,7 @@
                           <w:p>
                             <w:pPr>
                               <w:rPr>
-                                <w:rFonts w:ascii="Open Sans" w:hAnsi="Open Sans" w:cs="Open Sans"/>
+                                <w:rFonts w:ascii="Open Sans Light" w:hAnsi="Open Sans Light" w:cs="Open Sans Light"/>
                                 <w:color w:val="3B3838" w:themeColor="background2" w:themeShade="40"/>
                                 <w:sz w:val="18"/>
                                 <w:szCs w:val="18"/>
@@ -4131,7 +4145,7 @@
                             </w:pPr>
                             <w:r>
                               <w:rPr>
-                                <w:rFonts w:ascii="Open Sans" w:hAnsi="Open Sans" w:cs="Open Sans"/>
+                                <w:rFonts w:ascii="Open Sans Light" w:hAnsi="Open Sans Light" w:cs="Open Sans Light"/>
                                 <w:sz w:val="20"/>
                                 <w:szCs w:val="20"/>
                               </w:rPr>
@@ -4157,13 +4171,13 @@
           </mc:Choice>
           <mc:Fallback>
             <w:pict>
-              <v:shape w14:anchorId="09D80C49" id="_x0000_s1033" type="#_x0000_t202" style="position:absolute;margin-left:30.5pt;margin-top:144.5pt;width:144.1pt;height:21.35pt;z-index:251673600;visibility:visible;mso-wrap-style:square;mso-width-percent:0;mso-height-percent:0;mso-wrap-distance-left:9pt;mso-wrap-distance-top:3.6pt;mso-wrap-distance-right:9pt;mso-wrap-distance-bottom:3.6pt;mso-position-horizontal:absolute;mso-position-horizontal-relative:text;mso-position-vertical:absolute;mso-position-vertical-relative:text;mso-width-percent:0;mso-height-percent:0;mso-width-relative:margin;mso-height-relative:margin;v-text-anchor:top" o:gfxdata="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" filled="f" stroked="f">
+              <v:shape w14:anchorId="09D80C49" id="_x0000_s1033" type="#_x0000_t202" style="position:absolute;margin-left:30.5pt;margin-top:144.5pt;width:144.1pt;height:21.35pt;z-index:251673600;visibility:visible;mso-wrap-style:square;mso-width-percent:0;mso-height-percent:0;mso-wrap-distance-left:9pt;mso-wrap-distance-top:3.6pt;mso-wrap-distance-right:9pt;mso-wrap-distance-bottom:3.6pt;mso-position-horizontal:absolute;mso-position-horizontal-relative:text;mso-position-vertical:absolute;mso-position-vertical-relative:text;mso-width-percent:0;mso-height-percent:0;mso-width-relative:margin;mso-height-relative:margin;v-text-anchor:top" o:gfxdata="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" filled="f" stroked="f">
                 <v:textbox>
                   <w:txbxContent>
                     <w:p>
                       <w:pPr>
                         <w:rPr>
-                          <w:rFonts w:ascii="Open Sans" w:hAnsi="Open Sans" w:cs="Open Sans"/>
+                          <w:rFonts w:ascii="Open Sans Light" w:hAnsi="Open Sans Light" w:cs="Open Sans Light"/>
                           <w:color w:val="3B3838" w:themeColor="background2" w:themeShade="40"/>
                           <w:sz w:val="18"/>
                           <w:szCs w:val="18"/>
@@ -4171,7 +4185,7 @@
                       </w:pPr>
                       <w:r>
                         <w:rPr>
-                          <w:rFonts w:ascii="Open Sans" w:hAnsi="Open Sans" w:cs="Open Sans"/>
+                          <w:rFonts w:ascii="Open Sans Light" w:hAnsi="Open Sans Light" w:cs="Open Sans Light"/>
                           <w:sz w:val="20"/>
                           <w:szCs w:val="20"/>
                         </w:rPr>
@@ -5097,7 +5111,7 @@
       </w:pPr>
     </w:pPrDefault>
   </w:docDefaults>
-  <w:latentStyles w:defLockedState="0" w:defUIPriority="99" w:defSemiHidden="0" w:defUnhideWhenUsed="0" w:defQFormat="0" w:count="377">
+  <w:latentStyles w:defLockedState="0" w:defUIPriority="99" w:defSemiHidden="0" w:defUnhideWhenUsed="0" w:defQFormat="0" w:count="376">
     <w:lsdException w:name="Normal" w:uiPriority="0" w:qFormat="1"/>
     <w:lsdException w:name="heading 1" w:uiPriority="9" w:qFormat="1"/>
     <w:lsdException w:name="heading 2" w:semiHidden="1" w:uiPriority="9" w:unhideWhenUsed="1" w:qFormat="1"/>
@@ -5474,7 +5488,6 @@
     <w:lsdException w:name="Hashtag" w:semiHidden="1" w:unhideWhenUsed="1"/>
     <w:lsdException w:name="Unresolved Mention" w:semiHidden="1" w:unhideWhenUsed="1"/>
     <w:lsdException w:name="Smart Link" w:semiHidden="1" w:unhideWhenUsed="1"/>
-    <w:lsdException w:name="Smart Link Error" w:semiHidden="1" w:unhideWhenUsed="1"/>
   </w:latentStyles>
   <w:style w:type="paragraph" w:default="1" w:styleId="Normal">
     <w:name w:val="Normal"/>
@@ -5845,7 +5858,7 @@
 </file>
 
 <file path=customXml/itemProps1.xml><?xml version="1.0" encoding="utf-8"?>
-<ds:datastoreItem xmlns:ds="http://schemas.openxmlformats.org/officeDocument/2006/customXml" ds:itemID="{C0129D29-83CE-448F-804A-1B8336A7FA04}">
+<ds:datastoreItem xmlns:ds="http://schemas.openxmlformats.org/officeDocument/2006/customXml" ds:itemID="{D3030485-F9E6-D040-A79F-800162975920}">
   <ds:schemaRefs>
     <ds:schemaRef ds:uri="http://schemas.openxmlformats.org/officeDocument/2006/bibliography"/>
   </ds:schemaRefs>
